--- a/АВ/АВ_4/АВ_ЛАБ_4.docx
+++ b/АВ/АВ_4/АВ_ЛАБ_4.docx
@@ -1642,7 +1642,7 @@
           <mc:Choice Requires="wpg">
             <w:drawing>
               <wp:inline xmlns:wp="http://schemas.openxmlformats.org/drawingml/2006/wordprocessingDrawing" distT="0" distB="0" distL="0" distR="0">
-                <wp:extent cx="5526450" cy="4184172"/>
+                <wp:extent cx="5244817" cy="3951909"/>
                 <wp:effectExtent l="0" t="0" r="0" b="0"/>
                 <wp:docPr id="1" name="" hidden="0"/>
                 <wp:cNvGraphicFramePr>
@@ -1652,7 +1652,7 @@
                   <a:graphicData uri="http://schemas.openxmlformats.org/drawingml/2006/picture">
                     <pic:pic xmlns:pic="http://schemas.openxmlformats.org/drawingml/2006/picture">
                       <pic:nvPicPr>
-                        <pic:cNvPr id="521686044" name="" hidden="0"/>
+                        <pic:cNvPr id="2027456632" name="" hidden="0"/>
                         <pic:cNvPicPr>
                           <a:picLocks noChangeAspect="1"/>
                         </pic:cNvPicPr>
@@ -1665,7 +1665,7 @@
                       <pic:spPr bwMode="auto">
                         <a:xfrm flipH="0" flipV="0">
                           <a:off x="0" y="0"/>
-                          <a:ext cx="5526449" cy="4184171"/>
+                          <a:ext cx="5244817" cy="3951909"/>
                         </a:xfrm>
                         <a:prstGeom prst="rect">
                           <a:avLst/>
@@ -1695,7 +1695,7 @@
                   <v:f eqn="sum @10 21600 0"/>
                 </v:formulas>
               </v:shapetype>
-              <v:shape id="_x0000_i0" o:spid="_x0000_s0" type="#_x0000_t75" style="mso-wrap-distance-left:0.0pt;mso-wrap-distance-top:0.0pt;mso-wrap-distance-right:0.0pt;mso-wrap-distance-bottom:0.0pt;width:435.2pt;height:329.5pt;" stroked="false">
+              <v:shape id="_x0000_i0" o:spid="_x0000_s0" type="#_x0000_t75" style="mso-wrap-distance-left:0.0pt;mso-wrap-distance-top:0.0pt;mso-wrap-distance-right:0.0pt;mso-wrap-distance-bottom:0.0pt;width:413.0pt;height:311.2pt;" stroked="false">
                 <v:path textboxrect="0,0,0,0"/>
                 <v:imagedata r:id="rId9" o:title=""/>
               </v:shape>
@@ -1715,7 +1715,7 @@
           <mc:Choice Requires="wpg">
             <w:drawing>
               <wp:inline xmlns:wp="http://schemas.openxmlformats.org/drawingml/2006/wordprocessingDrawing" distT="0" distB="0" distL="0" distR="0">
-                <wp:extent cx="5187690" cy="4074350"/>
+                <wp:extent cx="5276101" cy="3979100"/>
                 <wp:effectExtent l="0" t="0" r="0" b="0"/>
                 <wp:docPr id="2" name="" hidden="0"/>
                 <wp:cNvGraphicFramePr>
@@ -1725,7 +1725,7 @@
                   <a:graphicData uri="http://schemas.openxmlformats.org/drawingml/2006/picture">
                     <pic:pic xmlns:pic="http://schemas.openxmlformats.org/drawingml/2006/picture">
                       <pic:nvPicPr>
-                        <pic:cNvPr id="2021280176" name="" hidden="0"/>
+                        <pic:cNvPr id="1528585490" name="" hidden="0"/>
                         <pic:cNvPicPr>
                           <a:picLocks noChangeAspect="1"/>
                         </pic:cNvPicPr>
@@ -1738,7 +1738,7 @@
                       <pic:spPr bwMode="auto">
                         <a:xfrm flipH="0" flipV="0">
                           <a:off x="0" y="0"/>
-                          <a:ext cx="5187689" cy="4074349"/>
+                          <a:ext cx="5276100" cy="3979099"/>
                         </a:xfrm>
                         <a:prstGeom prst="rect">
                           <a:avLst/>
@@ -1768,7 +1768,7 @@
                   <v:f eqn="sum @10 21600 0"/>
                 </v:formulas>
               </v:shapetype>
-              <v:shape id="_x0000_i1" o:spid="_x0000_s1" type="#_x0000_t75" style="mso-wrap-distance-left:0.0pt;mso-wrap-distance-top:0.0pt;mso-wrap-distance-right:0.0pt;mso-wrap-distance-bottom:0.0pt;width:408.5pt;height:320.8pt;" stroked="false">
+              <v:shape id="_x0000_i1" o:spid="_x0000_s1" type="#_x0000_t75" style="mso-wrap-distance-left:0.0pt;mso-wrap-distance-top:0.0pt;mso-wrap-distance-right:0.0pt;mso-wrap-distance-bottom:0.0pt;width:415.4pt;height:313.3pt;" stroked="false">
                 <v:path textboxrect="0,0,0,0"/>
                 <v:imagedata r:id="rId10" o:title=""/>
               </v:shape>
@@ -1776,6 +1776,13 @@
           </mc:Fallback>
         </mc:AlternateContent>
       </w:r>
+      <w:r>
+        <w:rPr>
+          <w:spacing w:val="-2"/>
+          <w:highlight w:val="none"/>
+        </w:rPr>
+      </w:r>
+      <w:r/>
       <w:r>
         <w:rPr>
           <w:spacing w:val="-2"/>
@@ -1844,7 +1851,7 @@
                       <pic:spPr bwMode="auto">
                         <a:xfrm flipH="0" flipV="0">
                           <a:off x="0" y="0"/>
-                          <a:ext cx="5434509" cy="3952909"/>
+                          <a:ext cx="5434509" cy="3952908"/>
                         </a:xfrm>
                         <a:prstGeom prst="rect">
                           <a:avLst/>
@@ -1926,6 +1933,7 @@
           <w:sz w:val="28"/>
         </w:rPr>
       </w:r>
+      <w:r/>
     </w:p>
     <w:p>
       <w:pPr>
@@ -1971,7 +1979,15 @@
           <w:spacing w:val="-2"/>
           <w:lang w:val="ru-RU"/>
         </w:rPr>
-        <w:t xml:space="preserve">Тема моєї гри це доганлки де кіт рухається, з меньшою швидкостью від миші. Задача миші, навздоганяти їжу. Гра закінчується , якщо кіт дожене мишу, програеться звук програшу. Якщо ж миша буде успішно тікати, програється звук успіху, якщо миша наздожене їжу, програеться звук харчування.</w:t>
+        <w:t xml:space="preserve">Тема моєї гри це доганлки де кіт рухається, з меньш</w:t>
+      </w:r>
+      <w:r>
+        <w:rPr>
+          <w:b w:val="0"/>
+          <w:spacing w:val="-2"/>
+          <w:lang w:val="ru-RU"/>
+        </w:rPr>
+        <w:t xml:space="preserve">ою швидкостью від миші. Задача миші, навздоганяти їжу. Гра закінчується , якщо кіт дожене мишу, програеться звук програшу. Якщо ж миша буде успішно тікати, програється звук успіху, якщо миша наздожене їжу, програеться звук харчування.</w:t>
         <w:br/>
         <w:t xml:space="preserve">Також було проведено </w:t>
       </w:r>
